--- a/Results/Interviews/Consent Forms/1309.docx
+++ b/Results/Interviews/Consent Forms/1309.docx
@@ -1,6 +1,6 @@
 
 <file path=word/document.xml><?xml version="1.0" encoding="utf-8"?>
-<w:document xmlns:wpc="http://schemas.microsoft.com/office/word/2010/wordprocessingCanvas" xmlns:cx="http://schemas.microsoft.com/office/drawing/2014/chartex" xmlns:cx1="http://schemas.microsoft.com/office/drawing/2015/9/8/chartex" xmlns:cx2="http://schemas.microsoft.com/office/drawing/2015/10/21/chartex" xmlns:cx3="http://schemas.microsoft.com/office/drawing/2016/5/9/chartex" xmlns:cx4="http://schemas.microsoft.com/office/drawing/2016/5/10/chartex" xmlns:cx5="http://schemas.microsoft.com/office/drawing/2016/5/11/chartex" xmlns:cx6="http://schemas.microsoft.com/office/drawing/2016/5/12/chartex" xmlns:cx7="http://schemas.microsoft.com/office/drawing/2016/5/13/chartex" xmlns:cx8="http://schemas.microsoft.com/office/drawing/2016/5/14/chartex" xmlns:mc="http://schemas.openxmlformats.org/markup-compatibility/2006" xmlns:aink="http://schemas.microsoft.com/office/drawing/2016/ink" xmlns:am3d="http://schemas.microsoft.com/office/drawing/2017/model3d" xmlns:o="urn:schemas-microsoft-com:office:office" xmlns:oel="http://schemas.microsoft.com/office/2019/extlst" xmlns:r="http://schemas.openxmlformats.org/officeDocument/2006/relationships" xmlns:m="http://schemas.openxmlformats.org/officeDocument/2006/math" xmlns:v="urn:schemas-microsoft-com:vml" xmlns:wp14="http://schemas.microsoft.com/office/word/2010/wordprocessingDrawing" xmlns:wp="http://schemas.openxmlformats.org/drawingml/2006/wordprocessingDrawing" xmlns:w10="urn:schemas-microsoft-com:office:word" xmlns:w="http://schemas.openxmlformats.org/wordprocessingml/2006/main" xmlns:w14="http://schemas.microsoft.com/office/word/2010/wordml" xmlns:w15="http://schemas.microsoft.com/office/word/2012/wordml" xmlns:w16cex="http://schemas.microsoft.com/office/word/2018/wordml/cex" xmlns:w16cid="http://schemas.microsoft.com/office/word/2016/wordml/cid" xmlns:w16="http://schemas.microsoft.com/office/word/2018/wordml" xmlns:w16sdtdh="http://schemas.microsoft.com/office/word/2020/wordml/sdtdatahash" xmlns:w16se="http://schemas.microsoft.com/office/word/2015/wordml/symex" xmlns:wpg="http://schemas.microsoft.com/office/word/2010/wordprocessingGroup" xmlns:wpi="http://schemas.microsoft.com/office/word/2010/wordprocessingInk" xmlns:wne="http://schemas.microsoft.com/office/word/2006/wordml" xmlns:wps="http://schemas.microsoft.com/office/word/2010/wordprocessingShape" mc:Ignorable="w14 w15 w16se w16cid w16 w16cex w16sdtdh wp14">
+<w:document xmlns:wpc="http://schemas.microsoft.com/office/word/2010/wordprocessingCanvas" xmlns:cx="http://schemas.microsoft.com/office/drawing/2014/chartex" xmlns:cx1="http://schemas.microsoft.com/office/drawing/2015/9/8/chartex" xmlns:cx2="http://schemas.microsoft.com/office/drawing/2015/10/21/chartex" xmlns:cx3="http://schemas.microsoft.com/office/drawing/2016/5/9/chartex" xmlns:cx4="http://schemas.microsoft.com/office/drawing/2016/5/10/chartex" xmlns:cx5="http://schemas.microsoft.com/office/drawing/2016/5/11/chartex" xmlns:cx6="http://schemas.microsoft.com/office/drawing/2016/5/12/chartex" xmlns:cx7="http://schemas.microsoft.com/office/drawing/2016/5/13/chartex" xmlns:cx8="http://schemas.microsoft.com/office/drawing/2016/5/14/chartex" xmlns:mc="http://schemas.openxmlformats.org/markup-compatibility/2006" xmlns:aink="http://schemas.microsoft.com/office/drawing/2016/ink" xmlns:am3d="http://schemas.microsoft.com/office/drawing/2017/model3d" xmlns:o="urn:schemas-microsoft-com:office:office" xmlns:oel="http://schemas.microsoft.com/office/2019/extlst" xmlns:r="http://schemas.openxmlformats.org/officeDocument/2006/relationships" xmlns:m="http://schemas.openxmlformats.org/officeDocument/2006/math" xmlns:v="urn:schemas-microsoft-com:vml" xmlns:wp14="http://schemas.microsoft.com/office/word/2010/wordprocessingDrawing" xmlns:wp="http://schemas.openxmlformats.org/drawingml/2006/wordprocessingDrawing" xmlns:w10="urn:schemas-microsoft-com:office:word" xmlns:w="http://schemas.openxmlformats.org/wordprocessingml/2006/main" xmlns:w14="http://schemas.microsoft.com/office/word/2010/wordml" xmlns:w15="http://schemas.microsoft.com/office/word/2012/wordml" xmlns:w16cex="http://schemas.microsoft.com/office/word/2018/wordml/cex" xmlns:w16cid="http://schemas.microsoft.com/office/word/2016/wordml/cid" xmlns:w16="http://schemas.microsoft.com/office/word/2018/wordml" xmlns:w16du="http://schemas.microsoft.com/office/word/2023/wordml/word16du" xmlns:w16sdtdh="http://schemas.microsoft.com/office/word/2020/wordml/sdtdatahash" xmlns:w16se="http://schemas.microsoft.com/office/word/2015/wordml/symex" xmlns:wpg="http://schemas.microsoft.com/office/word/2010/wordprocessingGroup" xmlns:wpi="http://schemas.microsoft.com/office/word/2010/wordprocessingInk" xmlns:wne="http://schemas.microsoft.com/office/word/2006/wordml" xmlns:wps="http://schemas.microsoft.com/office/word/2010/wordprocessingShape" mc:Ignorable="w14 w15 w16se w16cid w16 w16cex w16sdtdh wp14">
   <w:body>
     <w:p>
       <w:pPr>
@@ -278,6 +278,7 @@
         <w:contextualSpacing/>
         <w:rPr>
           <w:rFonts w:ascii="Arial" w:hAnsi="Arial" w:cs="Arial"/>
+          <w:color w:val="0070C0"/>
           <w:lang w:val="en-US"/>
         </w:rPr>
       </w:pPr>
@@ -299,42 +300,12 @@
       <w:r>
         <w:rPr>
           <w:rFonts w:ascii="Arial" w:hAnsi="Arial" w:cs="Arial"/>
+          <w:b/>
+          <w:bCs/>
           <w:color w:val="0070C0"/>
           <w:lang w:val="en-US"/>
         </w:rPr>
-        <w:t>[</w:t>
-      </w:r>
-      <w:r>
-        <w:rPr>
-          <w:rFonts w:ascii="Arial" w:hAnsi="Arial" w:cs="Arial"/>
-          <w:color w:val="0070C0"/>
-          <w:lang w:val="en-US"/>
-        </w:rPr>
-        <w:t>In</w:t>
-      </w:r>
-      <w:r>
-        <w:rPr>
-          <w:rFonts w:ascii="Arial" w:hAnsi="Arial" w:cs="Arial"/>
-          <w:color w:val="0070C0"/>
-          <w:lang w:val="en-US"/>
-        </w:rPr>
-        <w:t>sert the reference number allocated to your research ethics application by the Research Ethics Facilitator</w:t>
-      </w:r>
-      <w:r>
-        <w:rPr>
-          <w:rFonts w:ascii="Arial" w:hAnsi="Arial" w:cs="Arial"/>
-          <w:color w:val="0070C0"/>
-          <w:lang w:val="en-US"/>
-        </w:rPr>
-        <w:t>]</w:t>
-      </w:r>
-      <w:r>
-        <w:rPr>
-          <w:rFonts w:ascii="Arial" w:hAnsi="Arial" w:cs="Arial"/>
-          <w:color w:val="0070C0"/>
-          <w:lang w:val="en-US"/>
-        </w:rPr>
-        <w:t>.</w:t>
+        <w:t>QMERC20.565.DSEECS22.095</w:t>
       </w:r>
       <w:r>
         <w:rPr>
@@ -917,8 +888,17 @@
                 <w:rFonts w:ascii="Arial" w:hAnsi="Arial" w:cs="Arial"/>
                 <w:lang w:val="en-US"/>
               </w:rPr>
-              <w:t xml:space="preserve"> fully anonymised</w:t>
-            </w:r>
+              <w:t xml:space="preserve"> fully </w:t>
+            </w:r>
+            <w:proofErr w:type="spellStart"/>
+            <w:r>
+              <w:rPr>
+                <w:rFonts w:ascii="Arial" w:hAnsi="Arial" w:cs="Arial"/>
+                <w:lang w:val="en-US"/>
+              </w:rPr>
+              <w:t>anonymised</w:t>
+            </w:r>
+            <w:proofErr w:type="spellEnd"/>
             <w:r>
               <w:rPr>
                 <w:rFonts w:ascii="Arial" w:hAnsi="Arial" w:cs="Arial"/>
@@ -1293,8 +1273,17 @@
           <w:rFonts w:ascii="Arial" w:hAnsi="Arial" w:cs="Arial"/>
           <w:lang w:val="fr-FR"/>
         </w:rPr>
-        <w:t>Alejandro Perez Fadon</w:t>
-      </w:r>
+        <w:t xml:space="preserve">Alejandro Perez </w:t>
+      </w:r>
+      <w:proofErr w:type="spellStart"/>
+      <w:r>
+        <w:rPr>
+          <w:rFonts w:ascii="Arial" w:hAnsi="Arial" w:cs="Arial"/>
+          <w:lang w:val="fr-FR"/>
+        </w:rPr>
+        <w:t>Fadon</w:t>
+      </w:r>
+      <w:proofErr w:type="spellEnd"/>
       <w:r>
         <w:rPr>
           <w:rFonts w:ascii="Arial" w:hAnsi="Arial" w:cs="Arial"/>
@@ -1345,66 +1334,100 @@
           <w:sz w:val="20"/>
           <w:lang w:val="fr-FR"/>
         </w:rPr>
-        <w:t xml:space="preserve">Participant name                    </w:t>
-      </w:r>
+        <w:t xml:space="preserve">Participant </w:t>
+      </w:r>
+      <w:proofErr w:type="spellStart"/>
       <w:r>
         <w:rPr>
           <w:rFonts w:ascii="Arial" w:hAnsi="Arial" w:cs="Arial"/>
           <w:sz w:val="20"/>
           <w:lang w:val="fr-FR"/>
         </w:rPr>
-        <w:t xml:space="preserve">   </w:t>
-      </w:r>
+        <w:t>name</w:t>
+      </w:r>
+      <w:proofErr w:type="spellEnd"/>
       <w:r>
         <w:rPr>
           <w:rFonts w:ascii="Arial" w:hAnsi="Arial" w:cs="Arial"/>
           <w:sz w:val="20"/>
           <w:lang w:val="fr-FR"/>
         </w:rPr>
-        <w:t>Date                          Signature</w:t>
-      </w:r>
-    </w:p>
-    <w:p>
-      <w:pPr>
-        <w:rPr>
-          <w:rFonts w:ascii="Arial" w:hAnsi="Arial" w:cs="Arial"/>
-          <w:b/>
+        <w:t xml:space="preserve">                    </w:t>
+      </w:r>
+      <w:r>
+        <w:rPr>
+          <w:rFonts w:ascii="Arial" w:hAnsi="Arial" w:cs="Arial"/>
           <w:sz w:val="20"/>
           <w:lang w:val="fr-FR"/>
         </w:rPr>
-      </w:pPr>
-    </w:p>
-    <w:p>
-      <w:pPr>
+        <w:t xml:space="preserve">   </w:t>
+      </w:r>
+      <w:r>
         <w:rPr>
           <w:rFonts w:ascii="Arial" w:hAnsi="Arial" w:cs="Arial"/>
           <w:sz w:val="20"/>
-          <w:lang w:val="en-US"/>
-        </w:rPr>
-      </w:pPr>
-      <w:r>
-        <w:rPr>
-          <w:rFonts w:ascii="Arial" w:hAnsi="Arial" w:cs="Arial"/>
+          <w:lang w:val="fr-FR"/>
+        </w:rPr>
+        <w:t>Date                          Signature</w:t>
+      </w:r>
+    </w:p>
+    <w:p>
+      <w:pPr>
+        <w:rPr>
+          <w:rFonts w:ascii="Arial" w:hAnsi="Arial" w:cs="Arial"/>
+          <w:b/>
           <w:sz w:val="20"/>
-          <w:lang w:val="en-US"/>
-        </w:rPr>
-        <w:t>__________________         __</w:t>
-      </w:r>
-      <w:r>
+          <w:lang w:val="fr-FR"/>
+        </w:rPr>
+      </w:pPr>
+    </w:p>
+    <w:p>
+      <w:pPr>
         <w:rPr>
           <w:rFonts w:ascii="Arial" w:hAnsi="Arial" w:cs="Arial"/>
           <w:sz w:val="20"/>
           <w:lang w:val="en-US"/>
         </w:rPr>
-        <w:t>_____________        _____________________________</w:t>
-      </w:r>
+      </w:pPr>
       <w:r>
         <w:rPr>
           <w:rFonts w:ascii="Arial" w:hAnsi="Arial" w:cs="Arial"/>
           <w:sz w:val="20"/>
           <w:lang w:val="en-US"/>
         </w:rPr>
-        <w:t>___</w:t>
+        <w:t>Meet Chandreshkumar Shah</w:t>
+      </w:r>
+      <w:r>
+        <w:rPr>
+          <w:rFonts w:ascii="Arial" w:hAnsi="Arial" w:cs="Arial"/>
+          <w:sz w:val="20"/>
+          <w:lang w:val="en-US"/>
+        </w:rPr>
+        <w:t xml:space="preserve">   </w:t>
+      </w:r>
+      <w:r>
+        <w:rPr>
+          <w:rFonts w:ascii="Arial" w:hAnsi="Arial" w:cs="Arial"/>
+          <w:sz w:val="20"/>
+          <w:lang w:val="en-US"/>
+        </w:rPr>
+        <w:t>19/04/2023</w:t>
+      </w:r>
+      <w:r>
+        <w:rPr>
+          <w:rFonts w:ascii="Arial" w:hAnsi="Arial" w:cs="Arial"/>
+          <w:sz w:val="20"/>
+          <w:lang w:val="en-US"/>
+        </w:rPr>
+        <w:t xml:space="preserve">       </w:t>
+      </w:r>
+      <w:r>
+        <w:rPr>
+          <w:rFonts w:ascii="Arial" w:hAnsi="Arial" w:cs="Arial"/>
+          <w:sz w:val="20"/>
+          <w:lang w:val="en-US"/>
+        </w:rPr>
+        <w:t>Meet Chandreshkumar Shah</w:t>
       </w:r>
     </w:p>
     <w:p>
@@ -1484,7 +1507,21 @@
         <w:rPr>
           <w:rFonts w:ascii="Arial" w:hAnsi="Arial" w:cs="Arial"/>
         </w:rPr>
-        <w:t>, Meet Chandreshkumar Shah,</w:t>
+        <w:t xml:space="preserve">, Meet </w:t>
+      </w:r>
+      <w:proofErr w:type="spellStart"/>
+      <w:r>
+        <w:rPr>
+          <w:rFonts w:ascii="Arial" w:hAnsi="Arial" w:cs="Arial"/>
+        </w:rPr>
+        <w:t>Chandreshkumar</w:t>
+      </w:r>
+      <w:proofErr w:type="spellEnd"/>
+      <w:r>
+        <w:rPr>
+          <w:rFonts w:ascii="Arial" w:hAnsi="Arial" w:cs="Arial"/>
+        </w:rPr>
+        <w:t xml:space="preserve"> Shah,</w:t>
       </w:r>
       <w:r>
         <w:rPr>
@@ -1721,7 +1758,23 @@
           <w:color w:val="000000" w:themeColor="text1"/>
         </w:rPr>
         <w:tab/>
-        <w:t xml:space="preserve">        Meet Chandreshkumar Shah</w:t>
+        <w:t xml:space="preserve">        Meet </w:t>
+      </w:r>
+      <w:proofErr w:type="spellStart"/>
+      <w:r>
+        <w:rPr>
+          <w:rFonts w:ascii="Arial" w:hAnsi="Arial" w:cs="Arial"/>
+          <w:color w:val="000000" w:themeColor="text1"/>
+        </w:rPr>
+        <w:t>Chandreshkumar</w:t>
+      </w:r>
+      <w:proofErr w:type="spellEnd"/>
+      <w:r>
+        <w:rPr>
+          <w:rFonts w:ascii="Arial" w:hAnsi="Arial" w:cs="Arial"/>
+          <w:color w:val="000000" w:themeColor="text1"/>
+        </w:rPr>
+        <w:t xml:space="preserve"> Shah</w:t>
       </w:r>
     </w:p>
     <w:p>
@@ -1834,7 +1887,7 @@
 </file>
 
 <file path=word/endnotes.xml><?xml version="1.0" encoding="utf-8"?>
-<w:endnotes xmlns:wpc="http://schemas.microsoft.com/office/word/2010/wordprocessingCanvas" xmlns:cx="http://schemas.microsoft.com/office/drawing/2014/chartex" xmlns:cx1="http://schemas.microsoft.com/office/drawing/2015/9/8/chartex" xmlns:cx2="http://schemas.microsoft.com/office/drawing/2015/10/21/chartex" xmlns:cx3="http://schemas.microsoft.com/office/drawing/2016/5/9/chartex" xmlns:cx4="http://schemas.microsoft.com/office/drawing/2016/5/10/chartex" xmlns:cx5="http://schemas.microsoft.com/office/drawing/2016/5/11/chartex" xmlns:cx6="http://schemas.microsoft.com/office/drawing/2016/5/12/chartex" xmlns:cx7="http://schemas.microsoft.com/office/drawing/2016/5/13/chartex" xmlns:cx8="http://schemas.microsoft.com/office/drawing/2016/5/14/chartex" xmlns:mc="http://schemas.openxmlformats.org/markup-compatibility/2006" xmlns:aink="http://schemas.microsoft.com/office/drawing/2016/ink" xmlns:am3d="http://schemas.microsoft.com/office/drawing/2017/model3d" xmlns:o="urn:schemas-microsoft-com:office:office" xmlns:oel="http://schemas.microsoft.com/office/2019/extlst" xmlns:r="http://schemas.openxmlformats.org/officeDocument/2006/relationships" xmlns:m="http://schemas.openxmlformats.org/officeDocument/2006/math" xmlns:v="urn:schemas-microsoft-com:vml" xmlns:wp14="http://schemas.microsoft.com/office/word/2010/wordprocessingDrawing" xmlns:wp="http://schemas.openxmlformats.org/drawingml/2006/wordprocessingDrawing" xmlns:w10="urn:schemas-microsoft-com:office:word" xmlns:w="http://schemas.openxmlformats.org/wordprocessingml/2006/main" xmlns:w14="http://schemas.microsoft.com/office/word/2010/wordml" xmlns:w15="http://schemas.microsoft.com/office/word/2012/wordml" xmlns:w16cex="http://schemas.microsoft.com/office/word/2018/wordml/cex" xmlns:w16cid="http://schemas.microsoft.com/office/word/2016/wordml/cid" xmlns:w16="http://schemas.microsoft.com/office/word/2018/wordml" xmlns:w16sdtdh="http://schemas.microsoft.com/office/word/2020/wordml/sdtdatahash" xmlns:w16se="http://schemas.microsoft.com/office/word/2015/wordml/symex" xmlns:wpg="http://schemas.microsoft.com/office/word/2010/wordprocessingGroup" xmlns:wpi="http://schemas.microsoft.com/office/word/2010/wordprocessingInk" xmlns:wne="http://schemas.microsoft.com/office/word/2006/wordml" xmlns:wps="http://schemas.microsoft.com/office/word/2010/wordprocessingShape" mc:Ignorable="w14 w15 w16se w16cid w16 w16cex w16sdtdh wp14">
+<w:endnotes xmlns:wpc="http://schemas.microsoft.com/office/word/2010/wordprocessingCanvas" xmlns:cx="http://schemas.microsoft.com/office/drawing/2014/chartex" xmlns:cx1="http://schemas.microsoft.com/office/drawing/2015/9/8/chartex" xmlns:cx2="http://schemas.microsoft.com/office/drawing/2015/10/21/chartex" xmlns:cx3="http://schemas.microsoft.com/office/drawing/2016/5/9/chartex" xmlns:cx4="http://schemas.microsoft.com/office/drawing/2016/5/10/chartex" xmlns:cx5="http://schemas.microsoft.com/office/drawing/2016/5/11/chartex" xmlns:cx6="http://schemas.microsoft.com/office/drawing/2016/5/12/chartex" xmlns:cx7="http://schemas.microsoft.com/office/drawing/2016/5/13/chartex" xmlns:cx8="http://schemas.microsoft.com/office/drawing/2016/5/14/chartex" xmlns:mc="http://schemas.openxmlformats.org/markup-compatibility/2006" xmlns:aink="http://schemas.microsoft.com/office/drawing/2016/ink" xmlns:am3d="http://schemas.microsoft.com/office/drawing/2017/model3d" xmlns:o="urn:schemas-microsoft-com:office:office" xmlns:oel="http://schemas.microsoft.com/office/2019/extlst" xmlns:r="http://schemas.openxmlformats.org/officeDocument/2006/relationships" xmlns:m="http://schemas.openxmlformats.org/officeDocument/2006/math" xmlns:v="urn:schemas-microsoft-com:vml" xmlns:wp14="http://schemas.microsoft.com/office/word/2010/wordprocessingDrawing" xmlns:wp="http://schemas.openxmlformats.org/drawingml/2006/wordprocessingDrawing" xmlns:w10="urn:schemas-microsoft-com:office:word" xmlns:w="http://schemas.openxmlformats.org/wordprocessingml/2006/main" xmlns:w14="http://schemas.microsoft.com/office/word/2010/wordml" xmlns:w15="http://schemas.microsoft.com/office/word/2012/wordml" xmlns:w16cex="http://schemas.microsoft.com/office/word/2018/wordml/cex" xmlns:w16cid="http://schemas.microsoft.com/office/word/2016/wordml/cid" xmlns:w16="http://schemas.microsoft.com/office/word/2018/wordml" xmlns:w16du="http://schemas.microsoft.com/office/word/2023/wordml/word16du" xmlns:w16sdtdh="http://schemas.microsoft.com/office/word/2020/wordml/sdtdatahash" xmlns:w16se="http://schemas.microsoft.com/office/word/2015/wordml/symex" xmlns:wpg="http://schemas.microsoft.com/office/word/2010/wordprocessingGroup" xmlns:wpi="http://schemas.microsoft.com/office/word/2010/wordprocessingInk" xmlns:wne="http://schemas.microsoft.com/office/word/2006/wordml" xmlns:wps="http://schemas.microsoft.com/office/word/2010/wordprocessingShape" mc:Ignorable="w14 w15 w16se w16cid w16 w16cex w16sdtdh wp14">
   <w:endnote w:type="separator" w:id="-1">
     <w:p>
       <w:pPr>
@@ -1859,7 +1912,7 @@
 </file>
 
 <file path=word/footer1.xml><?xml version="1.0" encoding="utf-8"?>
-<w:ftr xmlns:wpc="http://schemas.microsoft.com/office/word/2010/wordprocessingCanvas" xmlns:cx="http://schemas.microsoft.com/office/drawing/2014/chartex" xmlns:cx1="http://schemas.microsoft.com/office/drawing/2015/9/8/chartex" xmlns:cx2="http://schemas.microsoft.com/office/drawing/2015/10/21/chartex" xmlns:cx3="http://schemas.microsoft.com/office/drawing/2016/5/9/chartex" xmlns:cx4="http://schemas.microsoft.com/office/drawing/2016/5/10/chartex" xmlns:cx5="http://schemas.microsoft.com/office/drawing/2016/5/11/chartex" xmlns:cx6="http://schemas.microsoft.com/office/drawing/2016/5/12/chartex" xmlns:cx7="http://schemas.microsoft.com/office/drawing/2016/5/13/chartex" xmlns:cx8="http://schemas.microsoft.com/office/drawing/2016/5/14/chartex" xmlns:mc="http://schemas.openxmlformats.org/markup-compatibility/2006" xmlns:aink="http://schemas.microsoft.com/office/drawing/2016/ink" xmlns:am3d="http://schemas.microsoft.com/office/drawing/2017/model3d" xmlns:o="urn:schemas-microsoft-com:office:office" xmlns:oel="http://schemas.microsoft.com/office/2019/extlst" xmlns:r="http://schemas.openxmlformats.org/officeDocument/2006/relationships" xmlns:m="http://schemas.openxmlformats.org/officeDocument/2006/math" xmlns:v="urn:schemas-microsoft-com:vml" xmlns:wp14="http://schemas.microsoft.com/office/word/2010/wordprocessingDrawing" xmlns:wp="http://schemas.openxmlformats.org/drawingml/2006/wordprocessingDrawing" xmlns:w10="urn:schemas-microsoft-com:office:word" xmlns:w="http://schemas.openxmlformats.org/wordprocessingml/2006/main" xmlns:w14="http://schemas.microsoft.com/office/word/2010/wordml" xmlns:w15="http://schemas.microsoft.com/office/word/2012/wordml" xmlns:w16cex="http://schemas.microsoft.com/office/word/2018/wordml/cex" xmlns:w16cid="http://schemas.microsoft.com/office/word/2016/wordml/cid" xmlns:w16="http://schemas.microsoft.com/office/word/2018/wordml" xmlns:w16sdtdh="http://schemas.microsoft.com/office/word/2020/wordml/sdtdatahash" xmlns:w16se="http://schemas.microsoft.com/office/word/2015/wordml/symex" xmlns:wpg="http://schemas.microsoft.com/office/word/2010/wordprocessingGroup" xmlns:wpi="http://schemas.microsoft.com/office/word/2010/wordprocessingInk" xmlns:wne="http://schemas.microsoft.com/office/word/2006/wordml" xmlns:wps="http://schemas.microsoft.com/office/word/2010/wordprocessingShape" mc:Ignorable="w14 w15 w16se w16cid w16 w16cex w16sdtdh wp14">
+<w:ftr xmlns:wpc="http://schemas.microsoft.com/office/word/2010/wordprocessingCanvas" xmlns:cx="http://schemas.microsoft.com/office/drawing/2014/chartex" xmlns:cx1="http://schemas.microsoft.com/office/drawing/2015/9/8/chartex" xmlns:cx2="http://schemas.microsoft.com/office/drawing/2015/10/21/chartex" xmlns:cx3="http://schemas.microsoft.com/office/drawing/2016/5/9/chartex" xmlns:cx4="http://schemas.microsoft.com/office/drawing/2016/5/10/chartex" xmlns:cx5="http://schemas.microsoft.com/office/drawing/2016/5/11/chartex" xmlns:cx6="http://schemas.microsoft.com/office/drawing/2016/5/12/chartex" xmlns:cx7="http://schemas.microsoft.com/office/drawing/2016/5/13/chartex" xmlns:cx8="http://schemas.microsoft.com/office/drawing/2016/5/14/chartex" xmlns:mc="http://schemas.openxmlformats.org/markup-compatibility/2006" xmlns:aink="http://schemas.microsoft.com/office/drawing/2016/ink" xmlns:am3d="http://schemas.microsoft.com/office/drawing/2017/model3d" xmlns:o="urn:schemas-microsoft-com:office:office" xmlns:oel="http://schemas.microsoft.com/office/2019/extlst" xmlns:r="http://schemas.openxmlformats.org/officeDocument/2006/relationships" xmlns:m="http://schemas.openxmlformats.org/officeDocument/2006/math" xmlns:v="urn:schemas-microsoft-com:vml" xmlns:wp14="http://schemas.microsoft.com/office/word/2010/wordprocessingDrawing" xmlns:wp="http://schemas.openxmlformats.org/drawingml/2006/wordprocessingDrawing" xmlns:w10="urn:schemas-microsoft-com:office:word" xmlns:w="http://schemas.openxmlformats.org/wordprocessingml/2006/main" xmlns:w14="http://schemas.microsoft.com/office/word/2010/wordml" xmlns:w15="http://schemas.microsoft.com/office/word/2012/wordml" xmlns:w16cex="http://schemas.microsoft.com/office/word/2018/wordml/cex" xmlns:w16cid="http://schemas.microsoft.com/office/word/2016/wordml/cid" xmlns:w16="http://schemas.microsoft.com/office/word/2018/wordml" xmlns:w16du="http://schemas.microsoft.com/office/word/2023/wordml/word16du" xmlns:w16sdtdh="http://schemas.microsoft.com/office/word/2020/wordml/sdtdatahash" xmlns:w16se="http://schemas.microsoft.com/office/word/2015/wordml/symex" xmlns:wpg="http://schemas.microsoft.com/office/word/2010/wordprocessingGroup" xmlns:wpi="http://schemas.microsoft.com/office/word/2010/wordprocessingInk" xmlns:wne="http://schemas.microsoft.com/office/word/2006/wordml" xmlns:wps="http://schemas.microsoft.com/office/word/2010/wordprocessingShape" mc:Ignorable="w14 w15 w16se w16cid w16 w16cex w16sdtdh wp14">
   <w:p>
     <w:pPr>
       <w:pStyle w:val="Footer"/>
@@ -1989,7 +2042,7 @@
 </file>
 
 <file path=word/footnotes.xml><?xml version="1.0" encoding="utf-8"?>
-<w:footnotes xmlns:wpc="http://schemas.microsoft.com/office/word/2010/wordprocessingCanvas" xmlns:cx="http://schemas.microsoft.com/office/drawing/2014/chartex" xmlns:cx1="http://schemas.microsoft.com/office/drawing/2015/9/8/chartex" xmlns:cx2="http://schemas.microsoft.com/office/drawing/2015/10/21/chartex" xmlns:cx3="http://schemas.microsoft.com/office/drawing/2016/5/9/chartex" xmlns:cx4="http://schemas.microsoft.com/office/drawing/2016/5/10/chartex" xmlns:cx5="http://schemas.microsoft.com/office/drawing/2016/5/11/chartex" xmlns:cx6="http://schemas.microsoft.com/office/drawing/2016/5/12/chartex" xmlns:cx7="http://schemas.microsoft.com/office/drawing/2016/5/13/chartex" xmlns:cx8="http://schemas.microsoft.com/office/drawing/2016/5/14/chartex" xmlns:mc="http://schemas.openxmlformats.org/markup-compatibility/2006" xmlns:aink="http://schemas.microsoft.com/office/drawing/2016/ink" xmlns:am3d="http://schemas.microsoft.com/office/drawing/2017/model3d" xmlns:o="urn:schemas-microsoft-com:office:office" xmlns:oel="http://schemas.microsoft.com/office/2019/extlst" xmlns:r="http://schemas.openxmlformats.org/officeDocument/2006/relationships" xmlns:m="http://schemas.openxmlformats.org/officeDocument/2006/math" xmlns:v="urn:schemas-microsoft-com:vml" xmlns:wp14="http://schemas.microsoft.com/office/word/2010/wordprocessingDrawing" xmlns:wp="http://schemas.openxmlformats.org/drawingml/2006/wordprocessingDrawing" xmlns:w10="urn:schemas-microsoft-com:office:word" xmlns:w="http://schemas.openxmlformats.org/wordprocessingml/2006/main" xmlns:w14="http://schemas.microsoft.com/office/word/2010/wordml" xmlns:w15="http://schemas.microsoft.com/office/word/2012/wordml" xmlns:w16cex="http://schemas.microsoft.com/office/word/2018/wordml/cex" xmlns:w16cid="http://schemas.microsoft.com/office/word/2016/wordml/cid" xmlns:w16="http://schemas.microsoft.com/office/word/2018/wordml" xmlns:w16sdtdh="http://schemas.microsoft.com/office/word/2020/wordml/sdtdatahash" xmlns:w16se="http://schemas.microsoft.com/office/word/2015/wordml/symex" xmlns:wpg="http://schemas.microsoft.com/office/word/2010/wordprocessingGroup" xmlns:wpi="http://schemas.microsoft.com/office/word/2010/wordprocessingInk" xmlns:wne="http://schemas.microsoft.com/office/word/2006/wordml" xmlns:wps="http://schemas.microsoft.com/office/word/2010/wordprocessingShape" mc:Ignorable="w14 w15 w16se w16cid w16 w16cex w16sdtdh wp14">
+<w:footnotes xmlns:wpc="http://schemas.microsoft.com/office/word/2010/wordprocessingCanvas" xmlns:cx="http://schemas.microsoft.com/office/drawing/2014/chartex" xmlns:cx1="http://schemas.microsoft.com/office/drawing/2015/9/8/chartex" xmlns:cx2="http://schemas.microsoft.com/office/drawing/2015/10/21/chartex" xmlns:cx3="http://schemas.microsoft.com/office/drawing/2016/5/9/chartex" xmlns:cx4="http://schemas.microsoft.com/office/drawing/2016/5/10/chartex" xmlns:cx5="http://schemas.microsoft.com/office/drawing/2016/5/11/chartex" xmlns:cx6="http://schemas.microsoft.com/office/drawing/2016/5/12/chartex" xmlns:cx7="http://schemas.microsoft.com/office/drawing/2016/5/13/chartex" xmlns:cx8="http://schemas.microsoft.com/office/drawing/2016/5/14/chartex" xmlns:mc="http://schemas.openxmlformats.org/markup-compatibility/2006" xmlns:aink="http://schemas.microsoft.com/office/drawing/2016/ink" xmlns:am3d="http://schemas.microsoft.com/office/drawing/2017/model3d" xmlns:o="urn:schemas-microsoft-com:office:office" xmlns:oel="http://schemas.microsoft.com/office/2019/extlst" xmlns:r="http://schemas.openxmlformats.org/officeDocument/2006/relationships" xmlns:m="http://schemas.openxmlformats.org/officeDocument/2006/math" xmlns:v="urn:schemas-microsoft-com:vml" xmlns:wp14="http://schemas.microsoft.com/office/word/2010/wordprocessingDrawing" xmlns:wp="http://schemas.openxmlformats.org/drawingml/2006/wordprocessingDrawing" xmlns:w10="urn:schemas-microsoft-com:office:word" xmlns:w="http://schemas.openxmlformats.org/wordprocessingml/2006/main" xmlns:w14="http://schemas.microsoft.com/office/word/2010/wordml" xmlns:w15="http://schemas.microsoft.com/office/word/2012/wordml" xmlns:w16cex="http://schemas.microsoft.com/office/word/2018/wordml/cex" xmlns:w16cid="http://schemas.microsoft.com/office/word/2016/wordml/cid" xmlns:w16="http://schemas.microsoft.com/office/word/2018/wordml" xmlns:w16du="http://schemas.microsoft.com/office/word/2023/wordml/word16du" xmlns:w16sdtdh="http://schemas.microsoft.com/office/word/2020/wordml/sdtdatahash" xmlns:w16se="http://schemas.microsoft.com/office/word/2015/wordml/symex" xmlns:wpg="http://schemas.microsoft.com/office/word/2010/wordprocessingGroup" xmlns:wpi="http://schemas.microsoft.com/office/word/2010/wordprocessingInk" xmlns:wne="http://schemas.microsoft.com/office/word/2006/wordml" xmlns:wps="http://schemas.microsoft.com/office/word/2010/wordprocessingShape" mc:Ignorable="w14 w15 w16se w16cid w16 w16cex w16sdtdh wp14">
   <w:footnote w:type="separator" w:id="-1">
     <w:p>
       <w:pPr>
@@ -2014,7 +2067,7 @@
 </file>
 
 <file path=word/header1.xml><?xml version="1.0" encoding="utf-8"?>
-<w:hdr xmlns:wpc="http://schemas.microsoft.com/office/word/2010/wordprocessingCanvas" xmlns:cx="http://schemas.microsoft.com/office/drawing/2014/chartex" xmlns:cx1="http://schemas.microsoft.com/office/drawing/2015/9/8/chartex" xmlns:cx2="http://schemas.microsoft.com/office/drawing/2015/10/21/chartex" xmlns:cx3="http://schemas.microsoft.com/office/drawing/2016/5/9/chartex" xmlns:cx4="http://schemas.microsoft.com/office/drawing/2016/5/10/chartex" xmlns:cx5="http://schemas.microsoft.com/office/drawing/2016/5/11/chartex" xmlns:cx6="http://schemas.microsoft.com/office/drawing/2016/5/12/chartex" xmlns:cx7="http://schemas.microsoft.com/office/drawing/2016/5/13/chartex" xmlns:cx8="http://schemas.microsoft.com/office/drawing/2016/5/14/chartex" xmlns:mc="http://schemas.openxmlformats.org/markup-compatibility/2006" xmlns:aink="http://schemas.microsoft.com/office/drawing/2016/ink" xmlns:am3d="http://schemas.microsoft.com/office/drawing/2017/model3d" xmlns:o="urn:schemas-microsoft-com:office:office" xmlns:oel="http://schemas.microsoft.com/office/2019/extlst" xmlns:r="http://schemas.openxmlformats.org/officeDocument/2006/relationships" xmlns:m="http://schemas.openxmlformats.org/officeDocument/2006/math" xmlns:v="urn:schemas-microsoft-com:vml" xmlns:wp14="http://schemas.microsoft.com/office/word/2010/wordprocessingDrawing" xmlns:wp="http://schemas.openxmlformats.org/drawingml/2006/wordprocessingDrawing" xmlns:w10="urn:schemas-microsoft-com:office:word" xmlns:w="http://schemas.openxmlformats.org/wordprocessingml/2006/main" xmlns:w14="http://schemas.microsoft.com/office/word/2010/wordml" xmlns:w15="http://schemas.microsoft.com/office/word/2012/wordml" xmlns:w16cex="http://schemas.microsoft.com/office/word/2018/wordml/cex" xmlns:w16cid="http://schemas.microsoft.com/office/word/2016/wordml/cid" xmlns:w16="http://schemas.microsoft.com/office/word/2018/wordml" xmlns:w16sdtdh="http://schemas.microsoft.com/office/word/2020/wordml/sdtdatahash" xmlns:w16se="http://schemas.microsoft.com/office/word/2015/wordml/symex" xmlns:wpg="http://schemas.microsoft.com/office/word/2010/wordprocessingGroup" xmlns:wpi="http://schemas.microsoft.com/office/word/2010/wordprocessingInk" xmlns:wne="http://schemas.microsoft.com/office/word/2006/wordml" xmlns:wps="http://schemas.microsoft.com/office/word/2010/wordprocessingShape" mc:Ignorable="w14 w15 w16se w16cid w16 w16cex w16sdtdh wp14">
+<w:hdr xmlns:wpc="http://schemas.microsoft.com/office/word/2010/wordprocessingCanvas" xmlns:cx="http://schemas.microsoft.com/office/drawing/2014/chartex" xmlns:cx1="http://schemas.microsoft.com/office/drawing/2015/9/8/chartex" xmlns:cx2="http://schemas.microsoft.com/office/drawing/2015/10/21/chartex" xmlns:cx3="http://schemas.microsoft.com/office/drawing/2016/5/9/chartex" xmlns:cx4="http://schemas.microsoft.com/office/drawing/2016/5/10/chartex" xmlns:cx5="http://schemas.microsoft.com/office/drawing/2016/5/11/chartex" xmlns:cx6="http://schemas.microsoft.com/office/drawing/2016/5/12/chartex" xmlns:cx7="http://schemas.microsoft.com/office/drawing/2016/5/13/chartex" xmlns:cx8="http://schemas.microsoft.com/office/drawing/2016/5/14/chartex" xmlns:mc="http://schemas.openxmlformats.org/markup-compatibility/2006" xmlns:aink="http://schemas.microsoft.com/office/drawing/2016/ink" xmlns:am3d="http://schemas.microsoft.com/office/drawing/2017/model3d" xmlns:o="urn:schemas-microsoft-com:office:office" xmlns:oel="http://schemas.microsoft.com/office/2019/extlst" xmlns:r="http://schemas.openxmlformats.org/officeDocument/2006/relationships" xmlns:m="http://schemas.openxmlformats.org/officeDocument/2006/math" xmlns:v="urn:schemas-microsoft-com:vml" xmlns:wp14="http://schemas.microsoft.com/office/word/2010/wordprocessingDrawing" xmlns:wp="http://schemas.openxmlformats.org/drawingml/2006/wordprocessingDrawing" xmlns:w10="urn:schemas-microsoft-com:office:word" xmlns:w="http://schemas.openxmlformats.org/wordprocessingml/2006/main" xmlns:w14="http://schemas.microsoft.com/office/word/2010/wordml" xmlns:w15="http://schemas.microsoft.com/office/word/2012/wordml" xmlns:w16cex="http://schemas.microsoft.com/office/word/2018/wordml/cex" xmlns:w16cid="http://schemas.microsoft.com/office/word/2016/wordml/cid" xmlns:w16="http://schemas.microsoft.com/office/word/2018/wordml" xmlns:w16du="http://schemas.microsoft.com/office/word/2023/wordml/word16du" xmlns:w16sdtdh="http://schemas.microsoft.com/office/word/2020/wordml/sdtdatahash" xmlns:w16se="http://schemas.microsoft.com/office/word/2015/wordml/symex" xmlns:wpg="http://schemas.microsoft.com/office/word/2010/wordprocessingGroup" xmlns:wpi="http://schemas.microsoft.com/office/word/2010/wordprocessingInk" xmlns:wne="http://schemas.microsoft.com/office/word/2006/wordml" xmlns:wps="http://schemas.microsoft.com/office/word/2010/wordprocessingShape" mc:Ignorable="w14 w15 w16se w16cid w16 w16cex w16sdtdh wp14">
   <w:p>
     <w:pPr>
       <w:pStyle w:val="Header"/>
@@ -2035,7 +2088,7 @@
 </file>
 
 <file path=word/numbering.xml><?xml version="1.0" encoding="utf-8"?>
-<w:numbering xmlns:wpc="http://schemas.microsoft.com/office/word/2010/wordprocessingCanvas" xmlns:cx="http://schemas.microsoft.com/office/drawing/2014/chartex" xmlns:cx1="http://schemas.microsoft.com/office/drawing/2015/9/8/chartex" xmlns:cx2="http://schemas.microsoft.com/office/drawing/2015/10/21/chartex" xmlns:cx3="http://schemas.microsoft.com/office/drawing/2016/5/9/chartex" xmlns:cx4="http://schemas.microsoft.com/office/drawing/2016/5/10/chartex" xmlns:cx5="http://schemas.microsoft.com/office/drawing/2016/5/11/chartex" xmlns:cx6="http://schemas.microsoft.com/office/drawing/2016/5/12/chartex" xmlns:cx7="http://schemas.microsoft.com/office/drawing/2016/5/13/chartex" xmlns:cx8="http://schemas.microsoft.com/office/drawing/2016/5/14/chartex" xmlns:mc="http://schemas.openxmlformats.org/markup-compatibility/2006" xmlns:aink="http://schemas.microsoft.com/office/drawing/2016/ink" xmlns:am3d="http://schemas.microsoft.com/office/drawing/2017/model3d" xmlns:o="urn:schemas-microsoft-com:office:office" xmlns:oel="http://schemas.microsoft.com/office/2019/extlst" xmlns:r="http://schemas.openxmlformats.org/officeDocument/2006/relationships" xmlns:m="http://schemas.openxmlformats.org/officeDocument/2006/math" xmlns:v="urn:schemas-microsoft-com:vml" xmlns:wp14="http://schemas.microsoft.com/office/word/2010/wordprocessingDrawing" xmlns:wp="http://schemas.openxmlformats.org/drawingml/2006/wordprocessingDrawing" xmlns:w10="urn:schemas-microsoft-com:office:word" xmlns:w="http://schemas.openxmlformats.org/wordprocessingml/2006/main" xmlns:w14="http://schemas.microsoft.com/office/word/2010/wordml" xmlns:w15="http://schemas.microsoft.com/office/word/2012/wordml" xmlns:w16cex="http://schemas.microsoft.com/office/word/2018/wordml/cex" xmlns:w16cid="http://schemas.microsoft.com/office/word/2016/wordml/cid" xmlns:w16="http://schemas.microsoft.com/office/word/2018/wordml" xmlns:w16sdtdh="http://schemas.microsoft.com/office/word/2020/wordml/sdtdatahash" xmlns:w16se="http://schemas.microsoft.com/office/word/2015/wordml/symex" xmlns:wpg="http://schemas.microsoft.com/office/word/2010/wordprocessingGroup" xmlns:wpi="http://schemas.microsoft.com/office/word/2010/wordprocessingInk" xmlns:wne="http://schemas.microsoft.com/office/word/2006/wordml" xmlns:wps="http://schemas.microsoft.com/office/word/2010/wordprocessingShape" mc:Ignorable="w14 w15 w16se w16cid w16 w16cex w16sdtdh wp14">
+<w:numbering xmlns:wpc="http://schemas.microsoft.com/office/word/2010/wordprocessingCanvas" xmlns:cx="http://schemas.microsoft.com/office/drawing/2014/chartex" xmlns:cx1="http://schemas.microsoft.com/office/drawing/2015/9/8/chartex" xmlns:cx2="http://schemas.microsoft.com/office/drawing/2015/10/21/chartex" xmlns:cx3="http://schemas.microsoft.com/office/drawing/2016/5/9/chartex" xmlns:cx4="http://schemas.microsoft.com/office/drawing/2016/5/10/chartex" xmlns:cx5="http://schemas.microsoft.com/office/drawing/2016/5/11/chartex" xmlns:cx6="http://schemas.microsoft.com/office/drawing/2016/5/12/chartex" xmlns:cx7="http://schemas.microsoft.com/office/drawing/2016/5/13/chartex" xmlns:cx8="http://schemas.microsoft.com/office/drawing/2016/5/14/chartex" xmlns:mc="http://schemas.openxmlformats.org/markup-compatibility/2006" xmlns:aink="http://schemas.microsoft.com/office/drawing/2016/ink" xmlns:am3d="http://schemas.microsoft.com/office/drawing/2017/model3d" xmlns:o="urn:schemas-microsoft-com:office:office" xmlns:oel="http://schemas.microsoft.com/office/2019/extlst" xmlns:r="http://schemas.openxmlformats.org/officeDocument/2006/relationships" xmlns:m="http://schemas.openxmlformats.org/officeDocument/2006/math" xmlns:v="urn:schemas-microsoft-com:vml" xmlns:wp14="http://schemas.microsoft.com/office/word/2010/wordprocessingDrawing" xmlns:wp="http://schemas.openxmlformats.org/drawingml/2006/wordprocessingDrawing" xmlns:w10="urn:schemas-microsoft-com:office:word" xmlns:w="http://schemas.openxmlformats.org/wordprocessingml/2006/main" xmlns:w14="http://schemas.microsoft.com/office/word/2010/wordml" xmlns:w15="http://schemas.microsoft.com/office/word/2012/wordml" xmlns:w16cex="http://schemas.microsoft.com/office/word/2018/wordml/cex" xmlns:w16cid="http://schemas.microsoft.com/office/word/2016/wordml/cid" xmlns:w16="http://schemas.microsoft.com/office/word/2018/wordml" xmlns:w16du="http://schemas.microsoft.com/office/word/2023/wordml/word16du" xmlns:w16sdtdh="http://schemas.microsoft.com/office/word/2020/wordml/sdtdatahash" xmlns:w16se="http://schemas.microsoft.com/office/word/2015/wordml/symex" xmlns:wpg="http://schemas.microsoft.com/office/word/2010/wordprocessingGroup" xmlns:wpi="http://schemas.microsoft.com/office/word/2010/wordprocessingInk" xmlns:wne="http://schemas.microsoft.com/office/word/2006/wordml" xmlns:wps="http://schemas.microsoft.com/office/word/2010/wordprocessingShape" mc:Ignorable="w14 w15 w16se w16cid w16 w16cex w16sdtdh wp14">
   <w:abstractNum w:abstractNumId="0" w15:restartNumberingAfterBreak="0">
     <w:nsid w:val="1CDB33F8"/>
     <w:multiLevelType w:val="hybridMultilevel"/>
@@ -2766,7 +2819,6 @@
   <w:style w:type="character" w:default="1" w:styleId="DefaultParagraphFont">
     <w:name w:val="Default Paragraph Font"/>
     <w:uiPriority w:val="1"/>
-    <w:semiHidden/>
     <w:unhideWhenUsed/>
   </w:style>
   <w:style w:type="table" w:default="1" w:styleId="TableNormal">
